--- a/Reflection/הערות.docx
+++ b/Reflection/הערות.docx
@@ -5,16 +5,50 @@
     <w:p>
       <w:pPr>
         <w:rPr>
+          <w:rtl/>
+        </w:rPr>
+      </w:pPr>
+      <w:r>
+        <w:rPr>
           <w:rFonts w:hint="cs"/>
           <w:rtl/>
         </w:rPr>
+        <w:t xml:space="preserve">שאלות למרי </w:t>
+      </w:r>
+      <w:r>
+        <w:rPr>
+          <w:rtl/>
+        </w:rPr>
+        <w:t>–</w:t>
+      </w:r>
+      <w:r>
+        <w:rPr>
+          <w:rFonts w:hint="cs"/>
+          <w:rtl/>
+        </w:rPr>
+        <w:t xml:space="preserve"> </w:t>
+      </w:r>
+    </w:p>
+    <w:p>
+      <w:pPr>
+        <w:rPr>
+          <w:rtl/>
+        </w:rPr>
       </w:pPr>
-      <w:r>
+    </w:p>
+    <w:p>
+      <w:pPr>
         <w:rPr>
           <w:rFonts w:hint="cs"/>
           <w:rtl/>
         </w:rPr>
-        <w:t xml:space="preserve">שאלות למרי </w:t>
+      </w:pPr>
+      <w:r>
+        <w:rPr>
+          <w:rFonts w:hint="cs"/>
+          <w:rtl/>
+        </w:rPr>
+        <w:t xml:space="preserve">הערות לעצמי </w:t>
       </w:r>
       <w:r>
         <w:rPr>
@@ -27,11 +61,35 @@
           <w:rFonts w:hint="cs"/>
           <w:rtl/>
         </w:rPr>
-        <w:t xml:space="preserve"> האם </w:t>
+        <w:t xml:space="preserve"> </w:t>
+      </w:r>
+      <w:r>
+        <w:rPr>
+          <w:rFonts w:hint="cs"/>
+          <w:rtl/>
+        </w:rPr>
+        <w:t xml:space="preserve">כמה דברים: </w:t>
+      </w:r>
+      <w:r>
+        <w:rPr>
+          <w:rFonts w:hint="cs"/>
+          <w:rtl/>
+        </w:rPr>
+        <w:t>הסתגלות ל</w:t>
+      </w:r>
+      <w:r>
+        <w:t>self</w:t>
+      </w:r>
+      <w:r>
+        <w:rPr>
+          <w:rFonts w:hint="cs"/>
+          <w:rtl/>
+        </w:rPr>
+        <w:t xml:space="preserve"> ב</w:t>
       </w:r>
       <w:proofErr w:type="spellStart"/>
       <w:r>
-        <w:t>main_general_client</w:t>
+        <w:t>main_user_client</w:t>
       </w:r>
       <w:proofErr w:type="spellEnd"/>
       <w:r>
@@ -39,31 +97,7 @@
           <w:rFonts w:hint="cs"/>
           <w:rtl/>
         </w:rPr>
-        <w:t xml:space="preserve"> פותח ישר שרת קבצים או האם יש דרך אחרת לדוגמה כמו דרך השרת.</w:t>
-      </w:r>
-      <w:r>
-        <w:rPr>
-          <w:rFonts w:hint="cs"/>
-          <w:rtl/>
-        </w:rPr>
-        <w:t xml:space="preserve"> </w:t>
-      </w:r>
-      <w:r>
-        <w:rPr>
-          <w:rFonts w:hint="cs"/>
-          <w:rtl/>
-        </w:rPr>
-        <w:t xml:space="preserve">בדיקות אורך של </w:t>
-      </w:r>
-      <w:r>
-        <w:t>vars</w:t>
-      </w:r>
-      <w:r>
-        <w:rPr>
-          <w:rFonts w:hint="cs"/>
-          <w:rtl/>
-        </w:rPr>
-        <w:t xml:space="preserve"> האם להפיל את התוכנית\לקוח?</w:t>
+        <w:t xml:space="preserve"> בנוסף גם יש את העניין של שילוב הקבצים שמתקבל במשתמש, נצטרך לשנות את בקשת הקבצים בשרת ובלקוח הכללי לשנות את שליחת הקבצים ובנוסף כאשר המשתמש מקבל את הקבצים יש לשנות גם את דרך הקבלה באמצעות שינוי המילון</w:t>
       </w:r>
       <w:bookmarkStart w:id="0" w:name="_GoBack"/>
       <w:bookmarkEnd w:id="0"/>

--- a/Reflection/הערות.docx
+++ b/Reflection/הערות.docx
@@ -13,20 +13,7 @@
           <w:rFonts w:hint="cs"/>
           <w:rtl/>
         </w:rPr>
-        <w:t xml:space="preserve">שאלות למרי </w:t>
-      </w:r>
-      <w:r>
-        <w:rPr>
-          <w:rtl/>
-        </w:rPr>
-        <w:t>–</w:t>
-      </w:r>
-      <w:r>
-        <w:rPr>
-          <w:rFonts w:hint="cs"/>
-          <w:rtl/>
-        </w:rPr>
-        <w:t xml:space="preserve"> </w:t>
+        <w:t>דברים לעשות:</w:t>
       </w:r>
     </w:p>
     <w:p>
@@ -35,69 +22,103 @@
           <w:rtl/>
         </w:rPr>
       </w:pPr>
+      <w:r>
+        <w:rPr>
+          <w:rFonts w:hint="cs"/>
+          <w:rtl/>
+        </w:rPr>
+        <w:t xml:space="preserve">, , , , </w:t>
+      </w:r>
     </w:p>
     <w:p>
       <w:pPr>
         <w:rPr>
+          <w:rtl/>
+        </w:rPr>
+      </w:pPr>
+    </w:p>
+    <w:p>
+      <w:pPr>
+        <w:pStyle w:val="a3"/>
+        <w:numPr>
+          <w:ilvl w:val="0"/>
+          <w:numId w:val="1"/>
+        </w:numPr>
+      </w:pPr>
+      <w:r>
+        <w:rPr>
           <w:rFonts w:hint="cs"/>
           <w:rtl/>
         </w:rPr>
+        <w:t>שכפול והעברה בין 2 מחשבים שונים</w:t>
+      </w:r>
+    </w:p>
+    <w:p>
+      <w:pPr>
+        <w:pStyle w:val="a3"/>
+        <w:numPr>
+          <w:ilvl w:val="0"/>
+          <w:numId w:val="1"/>
+        </w:numPr>
       </w:pPr>
       <w:r>
         <w:rPr>
           <w:rFonts w:hint="cs"/>
           <w:rtl/>
         </w:rPr>
-        <w:t xml:space="preserve">הערות לעצמי </w:t>
+        <w:t>שיפור גרפיקה כללית</w:t>
       </w:r>
+    </w:p>
+    <w:p>
+      <w:pPr>
+        <w:pStyle w:val="a3"/>
+        <w:numPr>
+          <w:ilvl w:val="0"/>
+          <w:numId w:val="1"/>
+        </w:numPr>
+      </w:pPr>
       <w:r>
         <w:rPr>
-          <w:rtl/>
-        </w:rPr>
-        <w:t>–</w:t>
+          <w:rFonts w:hint="cs"/>
+          <w:rtl/>
+        </w:rPr>
+        <w:t>ניטור עם וורד</w:t>
       </w:r>
+    </w:p>
+    <w:p>
+      <w:pPr>
+        <w:pStyle w:val="a3"/>
+        <w:numPr>
+          <w:ilvl w:val="0"/>
+          <w:numId w:val="1"/>
+        </w:numPr>
+      </w:pPr>
       <w:r>
         <w:rPr>
           <w:rFonts w:hint="cs"/>
           <w:rtl/>
         </w:rPr>
-        <w:t xml:space="preserve"> </w:t>
+        <w:t>הוספת בחירת אייקון ספציפי</w:t>
       </w:r>
+    </w:p>
+    <w:p>
+      <w:pPr>
+        <w:pStyle w:val="a3"/>
+        <w:numPr>
+          <w:ilvl w:val="0"/>
+          <w:numId w:val="1"/>
+        </w:numPr>
+        <w:rPr>
+          <w:rFonts w:hint="cs"/>
+          <w:rtl/>
+        </w:rPr>
+      </w:pPr>
       <w:r>
         <w:rPr>
           <w:rFonts w:hint="cs"/>
           <w:rtl/>
         </w:rPr>
-        <w:t xml:space="preserve">כמה דברים: </w:t>
-      </w:r>
-      <w:r>
-        <w:rPr>
-          <w:rFonts w:hint="cs"/>
-          <w:rtl/>
-        </w:rPr>
-        <w:t>הסתגלות ל</w:t>
-      </w:r>
-      <w:r>
-        <w:t>self</w:t>
-      </w:r>
-      <w:r>
-        <w:rPr>
-          <w:rFonts w:hint="cs"/>
-          <w:rtl/>
-        </w:rPr>
-        <w:t xml:space="preserve"> ב</w:t>
-      </w:r>
-      <w:proofErr w:type="spellStart"/>
-      <w:r>
-        <w:t>main_user_client</w:t>
-      </w:r>
-      <w:proofErr w:type="spellEnd"/>
-      <w:r>
-        <w:rPr>
-          <w:rFonts w:hint="cs"/>
-          <w:rtl/>
-        </w:rPr>
-        <w:t xml:space="preserve"> בנוסף גם יש את העניין של שילוב הקבצים שמתקבל במשתמש, נצטרך לשנות את בקשת הקבצים בשרת ובלקוח הכללי לשנות את שליחת הקבצים ובנוסף כאשר המשתמש מקבל את הקבצים יש לשנות גם את דרך הקבלה באמצעות שינוי המילון</w:t>
+        <w:t>אפשור משתמש אחד על כמה מחשבים.</w:t>
       </w:r>
       <w:bookmarkStart w:id="0" w:name="_GoBack"/>
       <w:bookmarkEnd w:id="0"/>
@@ -112,6 +133,103 @@
     </w:sectPr>
   </w:body>
 </w:document>
+</file>
+
+<file path=word/numbering.xml><?xml version="1.0" encoding="utf-8"?>
+<w:numbering xmlns:wpc="http://schemas.microsoft.com/office/word/2010/wordprocessingCanvas" xmlns:cx="http://schemas.microsoft.com/office/drawing/2014/chartex" xmlns:cx1="http://schemas.microsoft.com/office/drawing/2015/9/8/chartex" xmlns:cx2="http://schemas.microsoft.com/office/drawing/2015/10/21/chartex" xmlns:cx3="http://schemas.microsoft.com/office/drawing/2016/5/9/chartex" xmlns:cx4="http://schemas.microsoft.com/office/drawing/2016/5/10/chartex" xmlns:cx5="http://schemas.microsoft.com/office/drawing/2016/5/11/chartex" xmlns:cx6="http://schemas.microsoft.com/office/drawing/2016/5/12/chartex" xmlns:cx7="http://schemas.microsoft.com/office/drawing/2016/5/13/chartex" xmlns:cx8="http://schemas.microsoft.com/office/drawing/2016/5/14/chartex" xmlns:mc="http://schemas.openxmlformats.org/markup-compatibility/2006" xmlns:aink="http://schemas.microsoft.com/office/drawing/2016/ink" xmlns:am3d="http://schemas.microsoft.com/office/drawing/2017/model3d" xmlns:o="urn:schemas-microsoft-com:office:office" xmlns:r="http://schemas.openxmlformats.org/officeDocument/2006/relationships" xmlns:m="http://schemas.openxmlformats.org/officeDocument/2006/math" xmlns:v="urn:schemas-microsoft-com:vml" xmlns:wp14="http://schemas.microsoft.com/office/word/2010/wordprocessingDrawing" xmlns:wp="http://schemas.openxmlformats.org/drawingml/2006/wordprocessingDrawing" xmlns:w10="urn:schemas-microsoft-com:office:word" xmlns:w="http://schemas.openxmlformats.org/wordprocessingml/2006/main" xmlns:w14="http://schemas.microsoft.com/office/word/2010/wordml" xmlns:w15="http://schemas.microsoft.com/office/word/2012/wordml" xmlns:w16cid="http://schemas.microsoft.com/office/word/2016/wordml/cid" xmlns:w16se="http://schemas.microsoft.com/office/word/2015/wordml/symex" xmlns:wpg="http://schemas.microsoft.com/office/word/2010/wordprocessingGroup" xmlns:wpi="http://schemas.microsoft.com/office/word/2010/wordprocessingInk" xmlns:wne="http://schemas.microsoft.com/office/word/2006/wordml" xmlns:wps="http://schemas.microsoft.com/office/word/2010/wordprocessingShape" mc:Ignorable="w14 w15 w16se w16cid wp14">
+  <w:abstractNum w:abstractNumId="0" w15:restartNumberingAfterBreak="0">
+    <w:nsid w:val="39CE49F3"/>
+    <w:multiLevelType w:val="hybridMultilevel"/>
+    <w:tmpl w:val="8E3058FA"/>
+    <w:lvl w:ilvl="0" w:tplc="0409000F">
+      <w:start w:val="1"/>
+      <w:numFmt w:val="decimal"/>
+      <w:lvlText w:val="%1."/>
+      <w:lvlJc w:val="left"/>
+      <w:pPr>
+        <w:ind w:left="720" w:hanging="360"/>
+      </w:pPr>
+      <w:rPr>
+        <w:rFonts w:hint="default"/>
+      </w:rPr>
+    </w:lvl>
+    <w:lvl w:ilvl="1" w:tplc="04090019" w:tentative="1">
+      <w:start w:val="1"/>
+      <w:numFmt w:val="lowerLetter"/>
+      <w:lvlText w:val="%2."/>
+      <w:lvlJc w:val="left"/>
+      <w:pPr>
+        <w:ind w:left="1440" w:hanging="360"/>
+      </w:pPr>
+    </w:lvl>
+    <w:lvl w:ilvl="2" w:tplc="0409001B" w:tentative="1">
+      <w:start w:val="1"/>
+      <w:numFmt w:val="lowerRoman"/>
+      <w:lvlText w:val="%3."/>
+      <w:lvlJc w:val="right"/>
+      <w:pPr>
+        <w:ind w:left="2160" w:hanging="180"/>
+      </w:pPr>
+    </w:lvl>
+    <w:lvl w:ilvl="3" w:tplc="0409000F" w:tentative="1">
+      <w:start w:val="1"/>
+      <w:numFmt w:val="decimal"/>
+      <w:lvlText w:val="%4."/>
+      <w:lvlJc w:val="left"/>
+      <w:pPr>
+        <w:ind w:left="2880" w:hanging="360"/>
+      </w:pPr>
+    </w:lvl>
+    <w:lvl w:ilvl="4" w:tplc="04090019" w:tentative="1">
+      <w:start w:val="1"/>
+      <w:numFmt w:val="lowerLetter"/>
+      <w:lvlText w:val="%5."/>
+      <w:lvlJc w:val="left"/>
+      <w:pPr>
+        <w:ind w:left="3600" w:hanging="360"/>
+      </w:pPr>
+    </w:lvl>
+    <w:lvl w:ilvl="5" w:tplc="0409001B" w:tentative="1">
+      <w:start w:val="1"/>
+      <w:numFmt w:val="lowerRoman"/>
+      <w:lvlText w:val="%6."/>
+      <w:lvlJc w:val="right"/>
+      <w:pPr>
+        <w:ind w:left="4320" w:hanging="180"/>
+      </w:pPr>
+    </w:lvl>
+    <w:lvl w:ilvl="6" w:tplc="0409000F" w:tentative="1">
+      <w:start w:val="1"/>
+      <w:numFmt w:val="decimal"/>
+      <w:lvlText w:val="%7."/>
+      <w:lvlJc w:val="left"/>
+      <w:pPr>
+        <w:ind w:left="5040" w:hanging="360"/>
+      </w:pPr>
+    </w:lvl>
+    <w:lvl w:ilvl="7" w:tplc="04090019" w:tentative="1">
+      <w:start w:val="1"/>
+      <w:numFmt w:val="lowerLetter"/>
+      <w:lvlText w:val="%8."/>
+      <w:lvlJc w:val="left"/>
+      <w:pPr>
+        <w:ind w:left="5760" w:hanging="360"/>
+      </w:pPr>
+    </w:lvl>
+    <w:lvl w:ilvl="8" w:tplc="0409001B" w:tentative="1">
+      <w:start w:val="1"/>
+      <w:numFmt w:val="lowerRoman"/>
+      <w:lvlText w:val="%9."/>
+      <w:lvlJc w:val="right"/>
+      <w:pPr>
+        <w:ind w:left="6480" w:hanging="180"/>
+      </w:pPr>
+    </w:lvl>
+  </w:abstractNum>
+  <w:num w:numId="1">
+    <w:abstractNumId w:val="0"/>
+  </w:num>
+</w:numbering>
 </file>
 
 <file path=word/styles.xml><?xml version="1.0" encoding="utf-8"?>
@@ -542,6 +660,17 @@
     <w:semiHidden/>
     <w:unhideWhenUsed/>
   </w:style>
+  <w:style w:type="paragraph" w:styleId="a3">
+    <w:name w:val="List Paragraph"/>
+    <w:basedOn w:val="a"/>
+    <w:uiPriority w:val="34"/>
+    <w:qFormat/>
+    <w:rsid w:val="00315B91"/>
+    <w:pPr>
+      <w:ind w:left="720"/>
+      <w:contextualSpacing/>
+    </w:pPr>
+  </w:style>
 </w:styles>
 </file>
 

--- a/Reflection/הערות.docx
+++ b/Reflection/הערות.docx
@@ -1,6 +1,6 @@
 
 <file path=word/document.xml><?xml version="1.0" encoding="utf-8"?>
-<w:document xmlns:wpc="http://schemas.microsoft.com/office/word/2010/wordprocessingCanvas" xmlns:cx="http://schemas.microsoft.com/office/drawing/2014/chartex" xmlns:cx1="http://schemas.microsoft.com/office/drawing/2015/9/8/chartex" xmlns:cx2="http://schemas.microsoft.com/office/drawing/2015/10/21/chartex" xmlns:cx3="http://schemas.microsoft.com/office/drawing/2016/5/9/chartex" xmlns:cx4="http://schemas.microsoft.com/office/drawing/2016/5/10/chartex" xmlns:cx5="http://schemas.microsoft.com/office/drawing/2016/5/11/chartex" xmlns:cx6="http://schemas.microsoft.com/office/drawing/2016/5/12/chartex" xmlns:cx7="http://schemas.microsoft.com/office/drawing/2016/5/13/chartex" xmlns:cx8="http://schemas.microsoft.com/office/drawing/2016/5/14/chartex" xmlns:mc="http://schemas.openxmlformats.org/markup-compatibility/2006" xmlns:aink="http://schemas.microsoft.com/office/drawing/2016/ink" xmlns:am3d="http://schemas.microsoft.com/office/drawing/2017/model3d" xmlns:o="urn:schemas-microsoft-com:office:office" xmlns:r="http://schemas.openxmlformats.org/officeDocument/2006/relationships" xmlns:m="http://schemas.openxmlformats.org/officeDocument/2006/math" xmlns:v="urn:schemas-microsoft-com:vml" xmlns:wp14="http://schemas.microsoft.com/office/word/2010/wordprocessingDrawing" xmlns:wp="http://schemas.openxmlformats.org/drawingml/2006/wordprocessingDrawing" xmlns:w10="urn:schemas-microsoft-com:office:word" xmlns:w="http://schemas.openxmlformats.org/wordprocessingml/2006/main" xmlns:w14="http://schemas.microsoft.com/office/word/2010/wordml" xmlns:w15="http://schemas.microsoft.com/office/word/2012/wordml" xmlns:w16cid="http://schemas.microsoft.com/office/word/2016/wordml/cid" xmlns:w16se="http://schemas.microsoft.com/office/word/2015/wordml/symex" xmlns:wpg="http://schemas.microsoft.com/office/word/2010/wordprocessingGroup" xmlns:wpi="http://schemas.microsoft.com/office/word/2010/wordprocessingInk" xmlns:wne="http://schemas.microsoft.com/office/word/2006/wordml" xmlns:wps="http://schemas.microsoft.com/office/word/2010/wordprocessingShape" mc:Ignorable="w14 w15 w16se w16cid wp14">
+<w:document xmlns:wpc="http://schemas.microsoft.com/office/word/2010/wordprocessingCanvas" xmlns:cx="http://schemas.microsoft.com/office/drawing/2014/chartex" xmlns:cx1="http://schemas.microsoft.com/office/drawing/2015/9/8/chartex" xmlns:cx2="http://schemas.microsoft.com/office/drawing/2015/10/21/chartex" xmlns:cx3="http://schemas.microsoft.com/office/drawing/2016/5/9/chartex" xmlns:cx4="http://schemas.microsoft.com/office/drawing/2016/5/10/chartex" xmlns:cx5="http://schemas.microsoft.com/office/drawing/2016/5/11/chartex" xmlns:cx6="http://schemas.microsoft.com/office/drawing/2016/5/12/chartex" xmlns:cx7="http://schemas.microsoft.com/office/drawing/2016/5/13/chartex" xmlns:cx8="http://schemas.microsoft.com/office/drawing/2016/5/14/chartex" xmlns:mc="http://schemas.openxmlformats.org/markup-compatibility/2006" xmlns:aink="http://schemas.microsoft.com/office/drawing/2016/ink" xmlns:am3d="http://schemas.microsoft.com/office/drawing/2017/model3d" xmlns:o="urn:schemas-microsoft-com:office:office" xmlns:oel="http://schemas.microsoft.com/office/2019/extlst" xmlns:r="http://schemas.openxmlformats.org/officeDocument/2006/relationships" xmlns:m="http://schemas.openxmlformats.org/officeDocument/2006/math" xmlns:v="urn:schemas-microsoft-com:vml" xmlns:wp14="http://schemas.microsoft.com/office/word/2010/wordprocessingDrawing" xmlns:wp="http://schemas.openxmlformats.org/drawingml/2006/wordprocessingDrawing" xmlns:w10="urn:schemas-microsoft-com:office:word" xmlns:w="http://schemas.openxmlformats.org/wordprocessingml/2006/main" xmlns:w14="http://schemas.microsoft.com/office/word/2010/wordml" xmlns:w15="http://schemas.microsoft.com/office/word/2012/wordml" xmlns:w16cex="http://schemas.microsoft.com/office/word/2018/wordml/cex" xmlns:w16cid="http://schemas.microsoft.com/office/word/2016/wordml/cid" xmlns:w16="http://schemas.microsoft.com/office/word/2018/wordml" xmlns:w16sdtdh="http://schemas.microsoft.com/office/word/2020/wordml/sdtdatahash" xmlns:w16se="http://schemas.microsoft.com/office/word/2015/wordml/symex" xmlns:wpg="http://schemas.microsoft.com/office/word/2010/wordprocessingGroup" xmlns:wpi="http://schemas.microsoft.com/office/word/2010/wordprocessingInk" xmlns:wne="http://schemas.microsoft.com/office/word/2006/wordml" xmlns:wps="http://schemas.microsoft.com/office/word/2010/wordprocessingShape" mc:Ignorable="w14 w15 w16se w16cid w16 w16cex w16sdtdh wp14">
   <w:body>
     <w:p>
       <w:pPr>
@@ -22,24 +22,10 @@
           <w:rtl/>
         </w:rPr>
       </w:pPr>
-      <w:r>
-        <w:rPr>
-          <w:rFonts w:hint="cs"/>
-          <w:rtl/>
-        </w:rPr>
-        <w:t xml:space="preserve">, , , , </w:t>
-      </w:r>
     </w:p>
     <w:p>
       <w:pPr>
-        <w:rPr>
-          <w:rtl/>
-        </w:rPr>
-      </w:pPr>
-    </w:p>
-    <w:p>
-      <w:pPr>
-        <w:pStyle w:val="a3"/>
+        <w:pStyle w:val="ListParagraph"/>
         <w:numPr>
           <w:ilvl w:val="0"/>
           <w:numId w:val="1"/>
@@ -52,10 +38,40 @@
         </w:rPr>
         <w:t>שכפול והעברה בין 2 מחשבים שונים</w:t>
       </w:r>
+      <w:r>
+        <w:rPr>
+          <w:rFonts w:hint="cs"/>
+          <w:rtl/>
+        </w:rPr>
+        <w:t xml:space="preserve"> </w:t>
+      </w:r>
+      <w:r>
+        <w:rPr>
+          <w:rtl/>
+        </w:rPr>
+        <w:t>–</w:t>
+      </w:r>
+      <w:r>
+        <w:rPr>
+          <w:rFonts w:hint="cs"/>
+          <w:rtl/>
+        </w:rPr>
+        <w:t xml:space="preserve"> שלבים:</w:t>
+      </w:r>
+      <w:r>
+        <w:t xml:space="preserve"> </w:t>
+      </w:r>
+      <w:r>
+        <w:rPr>
+          <w:rFonts w:hint="cs"/>
+          <w:rtl/>
+        </w:rPr>
+        <w:t>בניית שם אצל לקוח משתמש, לקוח כללי בודק לאן להעביר ומעביר, לאחר מכן שולח סטטוס של מחיקה\יצירה</w:t>
+      </w:r>
     </w:p>
     <w:p>
       <w:pPr>
-        <w:pStyle w:val="a3"/>
+        <w:pStyle w:val="ListParagraph"/>
         <w:numPr>
           <w:ilvl w:val="0"/>
           <w:numId w:val="1"/>
@@ -71,7 +87,7 @@
     </w:p>
     <w:p>
       <w:pPr>
-        <w:pStyle w:val="a3"/>
+        <w:pStyle w:val="ListParagraph"/>
         <w:numPr>
           <w:ilvl w:val="0"/>
           <w:numId w:val="1"/>
@@ -87,7 +103,7 @@
     </w:p>
     <w:p>
       <w:pPr>
-        <w:pStyle w:val="a3"/>
+        <w:pStyle w:val="ListParagraph"/>
         <w:numPr>
           <w:ilvl w:val="0"/>
           <w:numId w:val="1"/>
@@ -103,25 +119,22 @@
     </w:p>
     <w:p>
       <w:pPr>
-        <w:pStyle w:val="a3"/>
+        <w:pStyle w:val="ListParagraph"/>
         <w:numPr>
           <w:ilvl w:val="0"/>
           <w:numId w:val="1"/>
         </w:numPr>
         <w:rPr>
+          <w:rtl/>
+        </w:rPr>
+      </w:pPr>
+      <w:r>
+        <w:rPr>
           <w:rFonts w:hint="cs"/>
           <w:rtl/>
         </w:rPr>
-      </w:pPr>
-      <w:r>
-        <w:rPr>
-          <w:rFonts w:hint="cs"/>
-          <w:rtl/>
-        </w:rPr>
         <w:t>אפשור משתמש אחד על כמה מחשבים.</w:t>
       </w:r>
-      <w:bookmarkStart w:id="0" w:name="_GoBack"/>
-      <w:bookmarkEnd w:id="0"/>
     </w:p>
     <w:sectPr>
       <w:pgSz w:w="11906" w:h="16838"/>
@@ -136,7 +149,7 @@
 </file>
 
 <file path=word/numbering.xml><?xml version="1.0" encoding="utf-8"?>
-<w:numbering xmlns:wpc="http://schemas.microsoft.com/office/word/2010/wordprocessingCanvas" xmlns:cx="http://schemas.microsoft.com/office/drawing/2014/chartex" xmlns:cx1="http://schemas.microsoft.com/office/drawing/2015/9/8/chartex" xmlns:cx2="http://schemas.microsoft.com/office/drawing/2015/10/21/chartex" xmlns:cx3="http://schemas.microsoft.com/office/drawing/2016/5/9/chartex" xmlns:cx4="http://schemas.microsoft.com/office/drawing/2016/5/10/chartex" xmlns:cx5="http://schemas.microsoft.com/office/drawing/2016/5/11/chartex" xmlns:cx6="http://schemas.microsoft.com/office/drawing/2016/5/12/chartex" xmlns:cx7="http://schemas.microsoft.com/office/drawing/2016/5/13/chartex" xmlns:cx8="http://schemas.microsoft.com/office/drawing/2016/5/14/chartex" xmlns:mc="http://schemas.openxmlformats.org/markup-compatibility/2006" xmlns:aink="http://schemas.microsoft.com/office/drawing/2016/ink" xmlns:am3d="http://schemas.microsoft.com/office/drawing/2017/model3d" xmlns:o="urn:schemas-microsoft-com:office:office" xmlns:r="http://schemas.openxmlformats.org/officeDocument/2006/relationships" xmlns:m="http://schemas.openxmlformats.org/officeDocument/2006/math" xmlns:v="urn:schemas-microsoft-com:vml" xmlns:wp14="http://schemas.microsoft.com/office/word/2010/wordprocessingDrawing" xmlns:wp="http://schemas.openxmlformats.org/drawingml/2006/wordprocessingDrawing" xmlns:w10="urn:schemas-microsoft-com:office:word" xmlns:w="http://schemas.openxmlformats.org/wordprocessingml/2006/main" xmlns:w14="http://schemas.microsoft.com/office/word/2010/wordml" xmlns:w15="http://schemas.microsoft.com/office/word/2012/wordml" xmlns:w16cid="http://schemas.microsoft.com/office/word/2016/wordml/cid" xmlns:w16se="http://schemas.microsoft.com/office/word/2015/wordml/symex" xmlns:wpg="http://schemas.microsoft.com/office/word/2010/wordprocessingGroup" xmlns:wpi="http://schemas.microsoft.com/office/word/2010/wordprocessingInk" xmlns:wne="http://schemas.microsoft.com/office/word/2006/wordml" xmlns:wps="http://schemas.microsoft.com/office/word/2010/wordprocessingShape" mc:Ignorable="w14 w15 w16se w16cid wp14">
+<w:numbering xmlns:wpc="http://schemas.microsoft.com/office/word/2010/wordprocessingCanvas" xmlns:cx="http://schemas.microsoft.com/office/drawing/2014/chartex" xmlns:cx1="http://schemas.microsoft.com/office/drawing/2015/9/8/chartex" xmlns:cx2="http://schemas.microsoft.com/office/drawing/2015/10/21/chartex" xmlns:cx3="http://schemas.microsoft.com/office/drawing/2016/5/9/chartex" xmlns:cx4="http://schemas.microsoft.com/office/drawing/2016/5/10/chartex" xmlns:cx5="http://schemas.microsoft.com/office/drawing/2016/5/11/chartex" xmlns:cx6="http://schemas.microsoft.com/office/drawing/2016/5/12/chartex" xmlns:cx7="http://schemas.microsoft.com/office/drawing/2016/5/13/chartex" xmlns:cx8="http://schemas.microsoft.com/office/drawing/2016/5/14/chartex" xmlns:mc="http://schemas.openxmlformats.org/markup-compatibility/2006" xmlns:aink="http://schemas.microsoft.com/office/drawing/2016/ink" xmlns:am3d="http://schemas.microsoft.com/office/drawing/2017/model3d" xmlns:o="urn:schemas-microsoft-com:office:office" xmlns:oel="http://schemas.microsoft.com/office/2019/extlst" xmlns:r="http://schemas.openxmlformats.org/officeDocument/2006/relationships" xmlns:m="http://schemas.openxmlformats.org/officeDocument/2006/math" xmlns:v="urn:schemas-microsoft-com:vml" xmlns:wp14="http://schemas.microsoft.com/office/word/2010/wordprocessingDrawing" xmlns:wp="http://schemas.openxmlformats.org/drawingml/2006/wordprocessingDrawing" xmlns:w10="urn:schemas-microsoft-com:office:word" xmlns:w="http://schemas.openxmlformats.org/wordprocessingml/2006/main" xmlns:w14="http://schemas.microsoft.com/office/word/2010/wordml" xmlns:w15="http://schemas.microsoft.com/office/word/2012/wordml" xmlns:w16cex="http://schemas.microsoft.com/office/word/2018/wordml/cex" xmlns:w16cid="http://schemas.microsoft.com/office/word/2016/wordml/cid" xmlns:w16="http://schemas.microsoft.com/office/word/2018/wordml" xmlns:w16sdtdh="http://schemas.microsoft.com/office/word/2020/wordml/sdtdatahash" xmlns:w16se="http://schemas.microsoft.com/office/word/2015/wordml/symex" xmlns:wpg="http://schemas.microsoft.com/office/word/2010/wordprocessingGroup" xmlns:wpi="http://schemas.microsoft.com/office/word/2010/wordprocessingInk" xmlns:wne="http://schemas.microsoft.com/office/word/2006/wordml" xmlns:wps="http://schemas.microsoft.com/office/word/2010/wordprocessingShape" mc:Ignorable="w14 w15 w16se w16cid w16 w16cex w16sdtdh wp14">
   <w:abstractNum w:abstractNumId="0" w15:restartNumberingAfterBreak="0">
     <w:nsid w:val="39CE49F3"/>
     <w:multiLevelType w:val="hybridMultilevel"/>
@@ -226,14 +239,14 @@
       </w:pPr>
     </w:lvl>
   </w:abstractNum>
-  <w:num w:numId="1">
+  <w:num w:numId="1" w16cid:durableId="776406606">
     <w:abstractNumId w:val="0"/>
   </w:num>
 </w:numbering>
 </file>
 
 <file path=word/styles.xml><?xml version="1.0" encoding="utf-8"?>
-<w:styles xmlns:mc="http://schemas.openxmlformats.org/markup-compatibility/2006" xmlns:r="http://schemas.openxmlformats.org/officeDocument/2006/relationships" xmlns:w="http://schemas.openxmlformats.org/wordprocessingml/2006/main" xmlns:w14="http://schemas.microsoft.com/office/word/2010/wordml" xmlns:w15="http://schemas.microsoft.com/office/word/2012/wordml" xmlns:w16cid="http://schemas.microsoft.com/office/word/2016/wordml/cid" xmlns:w16se="http://schemas.microsoft.com/office/word/2015/wordml/symex" mc:Ignorable="w14 w15 w16se w16cid">
+<w:styles xmlns:mc="http://schemas.openxmlformats.org/markup-compatibility/2006" xmlns:r="http://schemas.openxmlformats.org/officeDocument/2006/relationships" xmlns:w="http://schemas.openxmlformats.org/wordprocessingml/2006/main" xmlns:w14="http://schemas.microsoft.com/office/word/2010/wordml" xmlns:w15="http://schemas.microsoft.com/office/word/2012/wordml" xmlns:w16cex="http://schemas.microsoft.com/office/word/2018/wordml/cex" xmlns:w16cid="http://schemas.microsoft.com/office/word/2016/wordml/cid" xmlns:w16="http://schemas.microsoft.com/office/word/2018/wordml" xmlns:w16sdtdh="http://schemas.microsoft.com/office/word/2020/wordml/sdtdatahash" xmlns:w16se="http://schemas.microsoft.com/office/word/2015/wordml/symex" mc:Ignorable="w14 w15 w16se w16cid w16 w16cex w16sdtdh">
   <w:docDefaults>
     <w:rPrDefault>
       <w:rPr>
@@ -249,7 +262,7 @@
       </w:pPr>
     </w:pPrDefault>
   </w:docDefaults>
-  <w:latentStyles w:defLockedState="0" w:defUIPriority="99" w:defSemiHidden="0" w:defUnhideWhenUsed="0" w:defQFormat="0" w:count="375">
+  <w:latentStyles w:defLockedState="0" w:defUIPriority="99" w:defSemiHidden="0" w:defUnhideWhenUsed="0" w:defQFormat="0" w:count="376">
     <w:lsdException w:name="Normal" w:uiPriority="0" w:qFormat="1"/>
     <w:lsdException w:name="heading 1" w:uiPriority="9" w:qFormat="1"/>
     <w:lsdException w:name="heading 2" w:semiHidden="1" w:uiPriority="9" w:unhideWhenUsed="1" w:qFormat="1"/>
@@ -625,21 +638,22 @@
     <w:lsdException w:name="Smart Hyperlink" w:semiHidden="1" w:unhideWhenUsed="1"/>
     <w:lsdException w:name="Hashtag" w:semiHidden="1" w:unhideWhenUsed="1"/>
     <w:lsdException w:name="Unresolved Mention" w:semiHidden="1" w:unhideWhenUsed="1"/>
+    <w:lsdException w:name="Smart Link" w:semiHidden="1" w:unhideWhenUsed="1"/>
   </w:latentStyles>
-  <w:style w:type="paragraph" w:default="1" w:styleId="a">
+  <w:style w:type="paragraph" w:default="1" w:styleId="Normal">
     <w:name w:val="Normal"/>
     <w:qFormat/>
     <w:pPr>
       <w:bidi/>
     </w:pPr>
   </w:style>
-  <w:style w:type="character" w:default="1" w:styleId="a0">
+  <w:style w:type="character" w:default="1" w:styleId="DefaultParagraphFont">
     <w:name w:val="Default Paragraph Font"/>
     <w:uiPriority w:val="1"/>
     <w:semiHidden/>
     <w:unhideWhenUsed/>
   </w:style>
-  <w:style w:type="table" w:default="1" w:styleId="a1">
+  <w:style w:type="table" w:default="1" w:styleId="TableNormal">
     <w:name w:val="Normal Table"/>
     <w:uiPriority w:val="99"/>
     <w:semiHidden/>
@@ -654,15 +668,15 @@
       </w:tblCellMar>
     </w:tblPr>
   </w:style>
-  <w:style w:type="numbering" w:default="1" w:styleId="a2">
+  <w:style w:type="numbering" w:default="1" w:styleId="NoList">
     <w:name w:val="No List"/>
     <w:uiPriority w:val="99"/>
     <w:semiHidden/>
     <w:unhideWhenUsed/>
   </w:style>
-  <w:style w:type="paragraph" w:styleId="a3">
+  <w:style w:type="paragraph" w:styleId="ListParagraph">
     <w:name w:val="List Paragraph"/>
-    <w:basedOn w:val="a"/>
+    <w:basedOn w:val="Normal"/>
     <w:uiPriority w:val="34"/>
     <w:qFormat/>
     <w:rsid w:val="00315B91"/>
